--- a/9. 이벤트 시스템/이벤트 상세 설정.docx
+++ b/9. 이벤트 시스템/이벤트 상세 설정.docx
@@ -24,145 +24,137 @@
           <w:b/>
           <w:sz w:val="28"/>
         </w:rPr>
-        <w:t>이벤트 상세 설</w:t>
-      </w:r>
+        <w:t>이벤트 상세 설정</w:t>
+      </w:r>
+      <w:r>
+        <w:rPr>
+          <w:rFonts w:hint="eastAsia"/>
+          <w:b/>
+          <w:sz w:val="28"/>
+        </w:rPr>
+        <w:t xml:space="preserve"> &gt;</w:t>
+      </w:r>
+    </w:p>
+    <w:p>
+      <w:pPr>
+        <w:spacing w:after="0"/>
+        <w:rPr>
+          <w:b/>
+        </w:rPr>
+      </w:pPr>
+    </w:p>
+    <w:p>
+      <w:pPr>
+        <w:spacing w:after="0"/>
+        <w:jc w:val="center"/>
+        <w:rPr>
+          <w:b/>
+        </w:rPr>
+      </w:pPr>
+      <w:proofErr w:type="spellStart"/>
+      <w:r>
+        <w:rPr>
+          <w:rFonts w:hint="eastAsia"/>
+          <w:b/>
+        </w:rPr>
+        <w:t>스프라이트</w:t>
+      </w:r>
+      <w:proofErr w:type="spellEnd"/>
+      <w:r>
+        <w:rPr>
+          <w:rFonts w:hint="eastAsia"/>
+          <w:b/>
+        </w:rPr>
+        <w:t xml:space="preserve"> 생성 위치, 크기에 대한 정보는 </w:t>
+      </w:r>
+      <w:r>
+        <w:rPr>
+          <w:b/>
+        </w:rPr>
+        <w:t>‘</w:t>
+      </w:r>
+      <w:r>
+        <w:rPr>
+          <w:rFonts w:hint="eastAsia"/>
+          <w:b/>
+        </w:rPr>
+        <w:t>이벤트 시스템</w:t>
+      </w:r>
+      <w:r>
+        <w:rPr>
+          <w:b/>
+        </w:rPr>
+        <w:t>’</w:t>
+      </w:r>
+      <w:r>
+        <w:rPr>
+          <w:rFonts w:hint="eastAsia"/>
+          <w:b/>
+        </w:rPr>
+        <w:t xml:space="preserve"> 참고</w:t>
+      </w:r>
+    </w:p>
+    <w:p>
+      <w:pPr>
+        <w:spacing w:after="0"/>
+        <w:jc w:val="center"/>
+      </w:pPr>
+      <w:r>
+        <w:rPr>
+          <w:rFonts w:hint="eastAsia"/>
+        </w:rPr>
+        <w:t>첫 턴을 제외하고 100년 단위로 이벤트가 발생한다.</w:t>
+      </w:r>
+    </w:p>
+    <w:p>
+      <w:pPr>
+        <w:spacing w:after="0"/>
+        <w:rPr>
+          <w:b/>
+        </w:rPr>
+      </w:pPr>
+    </w:p>
+    <w:p>
+      <w:pPr>
+        <w:spacing w:after="0"/>
+        <w:rPr>
+          <w:b/>
+          <w:sz w:val="24"/>
+        </w:rPr>
+      </w:pPr>
+      <w:r>
+        <w:rPr>
+          <w:rFonts w:hint="eastAsia"/>
+          <w:b/>
+          <w:sz w:val="24"/>
+        </w:rPr>
+        <w:t xml:space="preserve">400년 </w:t>
+      </w:r>
+      <w:r>
+        <w:rPr>
+          <w:rFonts w:hint="eastAsia"/>
+          <w:b/>
+          <w:sz w:val="24"/>
+        </w:rPr>
+        <w:t>남음</w:t>
+      </w:r>
+      <w:r>
+        <w:rPr>
+          <w:rFonts w:hint="eastAsia"/>
+          <w:b/>
+          <w:sz w:val="24"/>
+        </w:rPr>
+        <w:t xml:space="preserve"> 이벤트 발생</w:t>
+      </w:r>
+    </w:p>
+    <w:p>
+      <w:pPr>
+        <w:rPr>
+          <w:b/>
+        </w:rPr>
+      </w:pPr>
       <w:bookmarkStart w:id="0" w:name="_GoBack"/>
       <w:bookmarkEnd w:id="0"/>
-      <w:r>
-        <w:rPr>
-          <w:rFonts w:hint="eastAsia"/>
-          <w:b/>
-          <w:sz w:val="28"/>
-        </w:rPr>
-        <w:t>정</w:t>
-      </w:r>
-      <w:r>
-        <w:rPr>
-          <w:rFonts w:hint="eastAsia"/>
-          <w:b/>
-          <w:sz w:val="28"/>
-        </w:rPr>
-        <w:t xml:space="preserve"> &gt;</w:t>
-      </w:r>
-    </w:p>
-    <w:p>
-      <w:pPr>
-        <w:spacing w:after="0"/>
-        <w:rPr>
-          <w:b/>
-        </w:rPr>
-      </w:pPr>
-    </w:p>
-    <w:p>
-      <w:pPr>
-        <w:spacing w:after="0"/>
-        <w:jc w:val="center"/>
-        <w:rPr>
-          <w:b/>
-        </w:rPr>
-      </w:pPr>
-      <w:proofErr w:type="spellStart"/>
-      <w:r>
-        <w:rPr>
-          <w:rFonts w:hint="eastAsia"/>
-          <w:b/>
-        </w:rPr>
-        <w:t>스프라이트</w:t>
-      </w:r>
-      <w:proofErr w:type="spellEnd"/>
-      <w:r>
-        <w:rPr>
-          <w:rFonts w:hint="eastAsia"/>
-          <w:b/>
-        </w:rPr>
-        <w:t xml:space="preserve"> 생성 위치, 크기에 대한 정보는 </w:t>
-      </w:r>
-      <w:r>
-        <w:rPr>
-          <w:b/>
-        </w:rPr>
-        <w:t>‘</w:t>
-      </w:r>
-      <w:r>
-        <w:rPr>
-          <w:rFonts w:hint="eastAsia"/>
-          <w:b/>
-        </w:rPr>
-        <w:t>이벤트 시스템</w:t>
-      </w:r>
-      <w:r>
-        <w:rPr>
-          <w:b/>
-        </w:rPr>
-        <w:t>’</w:t>
-      </w:r>
-      <w:r>
-        <w:rPr>
-          <w:rFonts w:hint="eastAsia"/>
-          <w:b/>
-        </w:rPr>
-        <w:t xml:space="preserve"> 참고</w:t>
-      </w:r>
-    </w:p>
-    <w:p>
-      <w:pPr>
-        <w:spacing w:after="0"/>
-        <w:jc w:val="center"/>
-      </w:pPr>
-      <w:r>
-        <w:rPr>
-          <w:rFonts w:hint="eastAsia"/>
-        </w:rPr>
-        <w:t>첫 턴을 제외하고 100년 단위로 이벤트가 발생한다.</w:t>
-      </w:r>
-    </w:p>
-    <w:p>
-      <w:pPr>
-        <w:spacing w:after="0"/>
-        <w:rPr>
-          <w:b/>
-        </w:rPr>
-      </w:pPr>
-    </w:p>
-    <w:p>
-      <w:pPr>
-        <w:spacing w:after="0"/>
-        <w:rPr>
-          <w:b/>
-          <w:sz w:val="24"/>
-        </w:rPr>
-      </w:pPr>
-      <w:r>
-        <w:rPr>
-          <w:rFonts w:hint="eastAsia"/>
-          <w:b/>
-          <w:sz w:val="24"/>
-        </w:rPr>
-        <w:t xml:space="preserve">400년 </w:t>
-      </w:r>
-      <w:r>
-        <w:rPr>
-          <w:rFonts w:hint="eastAsia"/>
-          <w:b/>
-          <w:sz w:val="24"/>
-        </w:rPr>
-        <w:t>남음</w:t>
-      </w:r>
-      <w:r>
-        <w:rPr>
-          <w:rFonts w:hint="eastAsia"/>
-          <w:b/>
-          <w:sz w:val="24"/>
-        </w:rPr>
-        <w:t xml:space="preserve"> 이벤트 발생</w:t>
-      </w:r>
-    </w:p>
-    <w:p>
-      <w:pPr>
-        <w:rPr>
-          <w:b/>
-        </w:rPr>
-      </w:pPr>
     </w:p>
     <w:p>
       <w:pPr>
@@ -249,7 +241,13 @@
               <w:t>_</w:t>
             </w:r>
             <w:r>
-              <w:t>Description</w:t>
+              <w:rPr>
+                <w:rFonts w:hint="eastAsia"/>
+              </w:rPr>
+              <w:t>d</w:t>
+            </w:r>
+            <w:r>
+              <w:t>escription</w:t>
             </w:r>
             <w:proofErr w:type="spellEnd"/>
           </w:p>
@@ -806,7 +804,13 @@
               <w:t>_</w:t>
             </w:r>
             <w:r>
-              <w:t>Description</w:t>
+              <w:rPr>
+                <w:rFonts w:hint="eastAsia"/>
+              </w:rPr>
+              <w:t>d</w:t>
+            </w:r>
+            <w:r>
+              <w:t>escription</w:t>
             </w:r>
             <w:proofErr w:type="spellEnd"/>
           </w:p>
@@ -1200,14 +1204,7 @@
                 <w:rFonts w:hint="eastAsia"/>
                 <w:b/>
               </w:rPr>
-              <w:t xml:space="preserve">해당 캐릭터 </w:t>
-            </w:r>
-            <w:r>
-              <w:rPr>
-                <w:rFonts w:hint="eastAsia"/>
-                <w:b/>
-              </w:rPr>
-              <w:t>지능 +1</w:t>
+              <w:t>해당 캐릭터 지능 +1</w:t>
             </w:r>
           </w:p>
         </w:tc>
@@ -1371,7 +1368,13 @@
               <w:t>_</w:t>
             </w:r>
             <w:r>
-              <w:t>Description</w:t>
+              <w:rPr>
+                <w:rFonts w:hint="eastAsia"/>
+              </w:rPr>
+              <w:t>d</w:t>
+            </w:r>
+            <w:r>
+              <w:t>escription</w:t>
             </w:r>
             <w:proofErr w:type="spellEnd"/>
           </w:p>
@@ -1506,9 +1509,6 @@
           <w:p>
             <w:pPr>
               <w:jc w:val="center"/>
-              <w:rPr>
-                <w:rFonts w:hint="eastAsia"/>
-              </w:rPr>
             </w:pPr>
             <w:r>
               <w:rPr>
@@ -1638,12 +1638,20 @@
                 <w:b/>
               </w:rPr>
             </w:pPr>
-            <w:r>
-              <w:t xml:space="preserve">Event </w:t>
+            <w:proofErr w:type="spellStart"/>
+            <w:r>
+              <w:t>Event</w:t>
+            </w:r>
+            <w:r>
+              <w:rPr>
+                <w:rFonts w:hint="eastAsia"/>
+              </w:rPr>
+              <w:t>_</w:t>
             </w:r>
             <w:r>
               <w:t>proceeds</w:t>
             </w:r>
+            <w:proofErr w:type="spellEnd"/>
           </w:p>
         </w:tc>
       </w:tr>
@@ -1768,7 +1776,6 @@
             <w:pPr>
               <w:jc w:val="center"/>
               <w:rPr>
-                <w:rFonts w:hint="eastAsia"/>
                 <w:b/>
               </w:rPr>
             </w:pPr>
@@ -1960,7 +1967,13 @@
               <w:t>_</w:t>
             </w:r>
             <w:r>
-              <w:t>Description</w:t>
+              <w:rPr>
+                <w:rFonts w:hint="eastAsia"/>
+              </w:rPr>
+              <w:t>d</w:t>
+            </w:r>
+            <w:r>
+              <w:t>escription</w:t>
             </w:r>
             <w:proofErr w:type="spellEnd"/>
           </w:p>
@@ -2363,14 +2376,7 @@
                 <w:rFonts w:hint="eastAsia"/>
                 <w:b/>
               </w:rPr>
-              <w:t xml:space="preserve">해당 캐릭터 </w:t>
-            </w:r>
-            <w:r>
-              <w:rPr>
-                <w:rFonts w:hint="eastAsia"/>
-                <w:b/>
-              </w:rPr>
-              <w:t>민첩</w:t>
+              <w:t>해당 캐릭터 민첩</w:t>
             </w:r>
             <w:r>
               <w:rPr>
@@ -3747,7 +3753,7 @@
 </file>
 
 <file path=customXml/itemProps1.xml><?xml version="1.0" encoding="utf-8"?>
-<ds:datastoreItem xmlns:ds="http://schemas.openxmlformats.org/officeDocument/2006/customXml" ds:itemID="{6B26ADEB-CC79-4515-A448-9C467996073A}">
+<ds:datastoreItem xmlns:ds="http://schemas.openxmlformats.org/officeDocument/2006/customXml" ds:itemID="{CBEB04E7-6E87-4608-9497-2B9B033D4F1C}">
   <ds:schemaRefs>
     <ds:schemaRef ds:uri="http://schemas.openxmlformats.org/officeDocument/2006/bibliography"/>
   </ds:schemaRefs>

--- a/9. 이벤트 시스템/이벤트 상세 설정.docx
+++ b/9. 이벤트 시스템/이벤트 상세 설정.docx
@@ -98,6 +98,9 @@
       <w:pPr>
         <w:spacing w:after="0"/>
         <w:jc w:val="center"/>
+        <w:rPr>
+          <w:rFonts w:hint="eastAsia"/>
+        </w:rPr>
       </w:pPr>
       <w:r>
         <w:rPr>
@@ -109,52 +112,78 @@
     <w:p>
       <w:pPr>
         <w:spacing w:after="0"/>
-        <w:rPr>
-          <w:b/>
-        </w:rPr>
-      </w:pPr>
-    </w:p>
-    <w:p>
-      <w:pPr>
-        <w:spacing w:after="0"/>
-        <w:rPr>
-          <w:b/>
-          <w:sz w:val="24"/>
-        </w:rPr>
-      </w:pPr>
-      <w:r>
-        <w:rPr>
-          <w:rFonts w:hint="eastAsia"/>
-          <w:b/>
-          <w:sz w:val="24"/>
-        </w:rPr>
-        <w:t xml:space="preserve">400년 </w:t>
-      </w:r>
-      <w:r>
-        <w:rPr>
-          <w:rFonts w:hint="eastAsia"/>
-          <w:b/>
-          <w:sz w:val="24"/>
-        </w:rPr>
-        <w:t>남음</w:t>
-      </w:r>
-      <w:r>
-        <w:rPr>
-          <w:rFonts w:hint="eastAsia"/>
-          <w:b/>
-          <w:sz w:val="24"/>
-        </w:rPr>
-        <w:t xml:space="preserve"> 이벤트 발생</w:t>
-      </w:r>
-    </w:p>
-    <w:p>
-      <w:pPr>
-        <w:rPr>
-          <w:b/>
-        </w:rPr>
-      </w:pPr>
+        <w:jc w:val="center"/>
+      </w:pPr>
+      <w:r>
+        <w:rPr>
+          <w:rFonts w:hint="eastAsia"/>
+        </w:rPr>
+        <w:t>(</w:t>
+      </w:r>
+      <w:proofErr w:type="spellStart"/>
+      <w:r>
+        <w:rPr>
+          <w:rFonts w:hint="eastAsia"/>
+        </w:rPr>
+        <w:t>능력치</w:t>
+      </w:r>
+      <w:proofErr w:type="spellEnd"/>
+      <w:r>
+        <w:rPr>
+          <w:rFonts w:hint="eastAsia"/>
+        </w:rPr>
+        <w:t xml:space="preserve"> 체크에 대한 수치는 자주 바뀔 수 있다.)</w:t>
+      </w:r>
       <w:bookmarkStart w:id="0" w:name="_GoBack"/>
       <w:bookmarkEnd w:id="0"/>
+    </w:p>
+    <w:p>
+      <w:pPr>
+        <w:spacing w:after="0"/>
+        <w:rPr>
+          <w:b/>
+        </w:rPr>
+      </w:pPr>
+    </w:p>
+    <w:p>
+      <w:pPr>
+        <w:spacing w:after="0"/>
+        <w:rPr>
+          <w:b/>
+          <w:sz w:val="24"/>
+        </w:rPr>
+      </w:pPr>
+      <w:r>
+        <w:rPr>
+          <w:rFonts w:hint="eastAsia"/>
+          <w:b/>
+          <w:sz w:val="24"/>
+        </w:rPr>
+        <w:t xml:space="preserve">400년 </w:t>
+      </w:r>
+      <w:r>
+        <w:rPr>
+          <w:rFonts w:hint="eastAsia"/>
+          <w:b/>
+          <w:sz w:val="24"/>
+        </w:rPr>
+        <w:t>남음</w:t>
+      </w:r>
+      <w:r>
+        <w:rPr>
+          <w:rFonts w:hint="eastAsia"/>
+          <w:b/>
+          <w:sz w:val="24"/>
+        </w:rPr>
+        <w:t xml:space="preserve"> 이벤트 발생</w:t>
+      </w:r>
+    </w:p>
+    <w:p>
+      <w:pPr>
+        <w:rPr>
+          <w:b/>
+        </w:rPr>
+      </w:pPr>
     </w:p>
     <w:p>
       <w:pPr>
@@ -3753,7 +3782,7 @@
 </file>
 
 <file path=customXml/itemProps1.xml><?xml version="1.0" encoding="utf-8"?>
-<ds:datastoreItem xmlns:ds="http://schemas.openxmlformats.org/officeDocument/2006/customXml" ds:itemID="{CBEB04E7-6E87-4608-9497-2B9B033D4F1C}">
+<ds:datastoreItem xmlns:ds="http://schemas.openxmlformats.org/officeDocument/2006/customXml" ds:itemID="{159B0909-94D6-4576-B64C-B7BF908D143F}">
   <ds:schemaRefs>
     <ds:schemaRef ds:uri="http://schemas.openxmlformats.org/officeDocument/2006/bibliography"/>
   </ds:schemaRefs>

--- a/9. 이벤트 시스템/이벤트 상세 설정.docx
+++ b/9. 이벤트 시스템/이벤트 상세 설정.docx
@@ -98,9 +98,6 @@
       <w:pPr>
         <w:spacing w:after="0"/>
         <w:jc w:val="center"/>
-        <w:rPr>
-          <w:rFonts w:hint="eastAsia"/>
-        </w:rPr>
       </w:pPr>
       <w:r>
         <w:rPr>
@@ -132,10 +129,16 @@
         <w:rPr>
           <w:rFonts w:hint="eastAsia"/>
         </w:rPr>
-        <w:t xml:space="preserve"> 체크에 대한 수치는 자주 바뀔 수 있다.)</w:t>
+        <w:t xml:space="preserve"> 체크에 대한 수치는 자주 </w:t>
       </w:r>
       <w:bookmarkStart w:id="0" w:name="_GoBack"/>
       <w:bookmarkEnd w:id="0"/>
+      <w:r>
+        <w:rPr>
+          <w:rFonts w:hint="eastAsia"/>
+        </w:rPr>
+        <w:t>바뀔 수 있다.)</w:t>
+      </w:r>
     </w:p>
     <w:p>
       <w:pPr>
@@ -428,7 +431,7 @@
               <w:rPr>
                 <w:rFonts w:hint="eastAsia"/>
               </w:rPr>
-              <w:t>10</w:t>
+              <w:t>12</w:t>
             </w:r>
             <w:r>
               <w:rPr>
@@ -995,7 +998,7 @@
               <w:rPr>
                 <w:rFonts w:hint="eastAsia"/>
               </w:rPr>
-              <w:t xml:space="preserve"> 16</w:t>
+              <w:t xml:space="preserve"> 17</w:t>
             </w:r>
             <w:r>
               <w:rPr>
@@ -1549,7 +1552,13 @@
               <w:rPr>
                 <w:rFonts w:hint="eastAsia"/>
               </w:rPr>
-              <w:t xml:space="preserve"> 22</w:t>
+              <w:t xml:space="preserve"> </w:t>
+            </w:r>
+            <w:r>
+              <w:rPr>
+                <w:rFonts w:hint="eastAsia"/>
+              </w:rPr>
+              <w:t>25</w:t>
             </w:r>
             <w:r>
               <w:rPr>
@@ -1572,7 +1581,7 @@
               <w:rPr>
                 <w:rFonts w:hint="eastAsia"/>
               </w:rPr>
-              <w:t xml:space="preserve"> 18</w:t>
+              <w:t xml:space="preserve"> 16</w:t>
             </w:r>
             <w:r>
               <w:rPr>
@@ -3782,7 +3791,7 @@
 </file>
 
 <file path=customXml/itemProps1.xml><?xml version="1.0" encoding="utf-8"?>
-<ds:datastoreItem xmlns:ds="http://schemas.openxmlformats.org/officeDocument/2006/customXml" ds:itemID="{159B0909-94D6-4576-B64C-B7BF908D143F}">
+<ds:datastoreItem xmlns:ds="http://schemas.openxmlformats.org/officeDocument/2006/customXml" ds:itemID="{86B4DB29-7429-4001-834D-2F90F2EB9359}">
   <ds:schemaRefs>
     <ds:schemaRef ds:uri="http://schemas.openxmlformats.org/officeDocument/2006/bibliography"/>
   </ds:schemaRefs>
